--- a/Zhubi.docx
+++ b/Zhubi.docx
@@ -47,6 +47,23 @@
       </w:r>
     </w:p>
     <w:p>
+      <w:r>
+        <w:rPr>
+          <w:rFonts w:hint="eastAsia"/>
+        </w:rPr>
+        <w:t>谢尔盖先生，上午好</w:t>
+      </w:r>
+    </w:p>
+    <w:p>
+      <w:r>
+        <w:rPr>
+          <w:rFonts w:hint="eastAsia"/>
+        </w:rPr>
+        <w:t>我已经从圣彼得堡返回莫斯科。</w:t>
+      </w:r>
+    </w:p>
+    <w:p/>
+    <w:p>
       <w:pPr>
         <w:rPr>
           <w:rFonts w:hint="eastAsia"/>
@@ -56,19 +73,7 @@
         <w:rPr>
           <w:rFonts w:hint="eastAsia"/>
         </w:rPr>
-        <w:t>早上好</w:t>
-      </w:r>
-      <w:r>
-        <w:rPr>
-          <w:rFonts w:hint="eastAsia"/>
-        </w:rPr>
-        <w:t xml:space="preserve"> </w:t>
-      </w:r>
-      <w:r>
-        <w:rPr>
-          <w:rFonts w:hint="eastAsia"/>
-        </w:rPr>
-        <w:t>谢尔盖先生</w:t>
+        <w:t>还不错，你呢</w:t>
       </w:r>
     </w:p>
     <w:p>
@@ -81,18 +86,1212 @@
         <w:rPr>
           <w:rFonts w:hint="eastAsia"/>
         </w:rPr>
-        <w:t>谢尔盖先生，上午好</w:t>
+        <w:t>我叫什么</w:t>
       </w:r>
     </w:p>
     <w:p>
-      <w:r>
-        <w:rPr>
-          <w:rFonts w:hint="eastAsia"/>
-        </w:rPr>
-        <w:t>我已经从圣彼得堡返回莫斯科。</w:t>
-      </w:r>
+      <w:pPr>
+        <w:rPr>
+          <w:rFonts w:hint="eastAsia"/>
+        </w:rPr>
+      </w:pPr>
+      <w:r>
+        <w:rPr>
+          <w:rFonts w:hint="eastAsia"/>
+        </w:rPr>
+        <w:t>弼</w:t>
+      </w:r>
+      <w:r>
+        <w:rPr>
+          <w:rFonts w:hint="eastAsia"/>
+        </w:rPr>
+        <w:t xml:space="preserve">: </w:t>
+      </w:r>
+      <w:r>
+        <w:rPr>
+          <w:rFonts w:hint="eastAsia"/>
+        </w:rPr>
+        <w:t>你叫</w:t>
+      </w:r>
+      <w:r>
+        <w:rPr>
+          <w:rFonts w:hint="eastAsia"/>
+        </w:rPr>
+        <w:t xml:space="preserve"> </w:t>
+      </w:r>
+      <w:r>
+        <w:rPr>
+          <w:rFonts w:hint="eastAsia"/>
+        </w:rPr>
+        <w:t>谢尔盖</w:t>
+      </w:r>
+    </w:p>
+    <w:p>
+      <w:pPr>
+        <w:rPr>
+          <w:rFonts w:hint="eastAsia"/>
+        </w:rPr>
+      </w:pPr>
+      <w:r>
+        <w:rPr>
+          <w:rFonts w:hint="eastAsia"/>
+        </w:rPr>
+        <w:t>弼</w:t>
+      </w:r>
+      <w:r>
+        <w:rPr>
+          <w:rFonts w:hint="eastAsia"/>
+        </w:rPr>
+        <w:t xml:space="preserve">: </w:t>
+      </w:r>
+      <w:r>
+        <w:rPr>
+          <w:rFonts w:ascii="Segoe UI Emoji" w:hAnsi="Segoe UI Emoji" w:cs="Segoe UI Emoji"/>
+        </w:rPr>
+        <w:t>😁</w:t>
+      </w:r>
+      <w:r>
+        <w:rPr>
+          <w:rFonts w:hint="eastAsia"/>
+        </w:rPr>
+        <w:t>中文名字</w:t>
+      </w:r>
+    </w:p>
+    <w:p>
+      <w:pPr>
+        <w:rPr>
+          <w:rFonts w:hint="eastAsia"/>
+        </w:rPr>
+      </w:pPr>
+      <w:r>
+        <w:rPr>
+          <w:rFonts w:hint="eastAsia"/>
+        </w:rPr>
+        <w:t>谢尔盖</w:t>
+      </w:r>
+    </w:p>
+    <w:p>
+      <w:pPr>
+        <w:rPr>
+          <w:rFonts w:hint="eastAsia"/>
+        </w:rPr>
+      </w:pPr>
       <w:bookmarkStart w:id="0" w:name="_GoBack"/>
+      <w:r>
+        <w:rPr>
+          <w:rFonts w:hint="eastAsia"/>
+        </w:rPr>
+        <w:t>你负责渠道技术支持</w:t>
+      </w:r>
       <w:bookmarkEnd w:id="0"/>
+      <w:r>
+        <w:rPr>
+          <w:rFonts w:hint="eastAsia"/>
+        </w:rPr>
+        <w:t>.N</w:t>
+      </w:r>
+      <w:r>
+        <w:rPr>
+          <w:rFonts w:hint="eastAsia"/>
+        </w:rPr>
+        <w:t>ǐ</w:t>
+      </w:r>
+      <w:r>
+        <w:rPr>
+          <w:rFonts w:hint="eastAsia"/>
+        </w:rPr>
+        <w:t xml:space="preserve"> f</w:t>
+      </w:r>
+      <w:r>
+        <w:rPr>
+          <w:rFonts w:hint="eastAsia"/>
+        </w:rPr>
+        <w:t>ù</w:t>
+      </w:r>
+      <w:r>
+        <w:rPr>
+          <w:rFonts w:hint="eastAsia"/>
+        </w:rPr>
+        <w:t>z</w:t>
+      </w:r>
+      <w:r>
+        <w:rPr>
+          <w:rFonts w:hint="eastAsia"/>
+        </w:rPr>
+        <w:t>é</w:t>
+      </w:r>
+      <w:r>
+        <w:rPr>
+          <w:rFonts w:hint="eastAsia"/>
+        </w:rPr>
+        <w:t xml:space="preserve"> q</w:t>
+      </w:r>
+      <w:r>
+        <w:rPr>
+          <w:rFonts w:hint="eastAsia"/>
+        </w:rPr>
+        <w:t>ú</w:t>
+      </w:r>
+      <w:r>
+        <w:rPr>
+          <w:rFonts w:hint="eastAsia"/>
+        </w:rPr>
+        <w:t>d</w:t>
+      </w:r>
+      <w:r>
+        <w:rPr>
+          <w:rFonts w:hint="eastAsia"/>
+        </w:rPr>
+        <w:t>à</w:t>
+      </w:r>
+      <w:r>
+        <w:rPr>
+          <w:rFonts w:hint="eastAsia"/>
+        </w:rPr>
+        <w:t>o j</w:t>
+      </w:r>
+      <w:r>
+        <w:rPr>
+          <w:rFonts w:hint="eastAsia"/>
+        </w:rPr>
+        <w:t>ì</w:t>
+      </w:r>
+      <w:proofErr w:type="spellStart"/>
+      <w:r>
+        <w:rPr>
+          <w:rFonts w:hint="eastAsia"/>
+        </w:rPr>
+        <w:t>sh</w:t>
+      </w:r>
+      <w:proofErr w:type="spellEnd"/>
+      <w:r>
+        <w:rPr>
+          <w:rFonts w:hint="eastAsia"/>
+        </w:rPr>
+        <w:t>ù</w:t>
+      </w:r>
+      <w:r>
+        <w:rPr>
+          <w:rFonts w:hint="eastAsia"/>
+        </w:rPr>
+        <w:t xml:space="preserve"> </w:t>
+      </w:r>
+      <w:proofErr w:type="spellStart"/>
+      <w:r>
+        <w:rPr>
+          <w:rFonts w:hint="eastAsia"/>
+        </w:rPr>
+        <w:t>zh</w:t>
+      </w:r>
+      <w:proofErr w:type="spellEnd"/>
+      <w:r>
+        <w:rPr>
+          <w:rFonts w:hint="eastAsia"/>
+        </w:rPr>
+        <w:t>ī</w:t>
+      </w:r>
+      <w:proofErr w:type="spellStart"/>
+      <w:r>
+        <w:rPr>
+          <w:rFonts w:hint="eastAsia"/>
+        </w:rPr>
+        <w:t>ch</w:t>
+      </w:r>
+      <w:proofErr w:type="spellEnd"/>
+      <w:r>
+        <w:rPr>
+          <w:rFonts w:hint="eastAsia"/>
+        </w:rPr>
+        <w:t>í</w:t>
+      </w:r>
+    </w:p>
+    <w:p/>
+    <w:p>
+      <w:pPr>
+        <w:rPr>
+          <w:rFonts w:hint="eastAsia"/>
+        </w:rPr>
+      </w:pPr>
+      <w:r>
+        <w:rPr>
+          <w:rFonts w:hint="eastAsia"/>
+        </w:rPr>
+        <w:t>我在准备培训</w:t>
+      </w:r>
+      <w:r>
+        <w:rPr>
+          <w:rFonts w:hint="eastAsia"/>
+        </w:rPr>
+        <w:t xml:space="preserve">  W</w:t>
+      </w:r>
+      <w:r>
+        <w:rPr>
+          <w:rFonts w:hint="eastAsia"/>
+        </w:rPr>
+        <w:t>ǒ</w:t>
+      </w:r>
+      <w:r>
+        <w:rPr>
+          <w:rFonts w:hint="eastAsia"/>
+        </w:rPr>
+        <w:t xml:space="preserve"> z</w:t>
+      </w:r>
+      <w:r>
+        <w:rPr>
+          <w:rFonts w:hint="eastAsia"/>
+        </w:rPr>
+        <w:t>à</w:t>
+      </w:r>
+      <w:r>
+        <w:rPr>
+          <w:rFonts w:hint="eastAsia"/>
+        </w:rPr>
+        <w:t xml:space="preserve">i </w:t>
+      </w:r>
+      <w:proofErr w:type="spellStart"/>
+      <w:r>
+        <w:rPr>
+          <w:rFonts w:hint="eastAsia"/>
+        </w:rPr>
+        <w:t>zh</w:t>
+      </w:r>
+      <w:proofErr w:type="spellEnd"/>
+      <w:r>
+        <w:rPr>
+          <w:rFonts w:hint="eastAsia"/>
+        </w:rPr>
+        <w:t>ǔ</w:t>
+      </w:r>
+      <w:proofErr w:type="spellStart"/>
+      <w:r>
+        <w:rPr>
+          <w:rFonts w:hint="eastAsia"/>
+        </w:rPr>
+        <w:t>nb</w:t>
+      </w:r>
+      <w:proofErr w:type="spellEnd"/>
+      <w:r>
+        <w:rPr>
+          <w:rFonts w:hint="eastAsia"/>
+        </w:rPr>
+        <w:t>è</w:t>
+      </w:r>
+      <w:r>
+        <w:rPr>
+          <w:rFonts w:hint="eastAsia"/>
+        </w:rPr>
+        <w:t>i p</w:t>
+      </w:r>
+      <w:r>
+        <w:rPr>
+          <w:rFonts w:hint="eastAsia"/>
+        </w:rPr>
+        <w:t>é</w:t>
+      </w:r>
+      <w:proofErr w:type="spellStart"/>
+      <w:r>
+        <w:rPr>
+          <w:rFonts w:hint="eastAsia"/>
+        </w:rPr>
+        <w:t>ix</w:t>
+      </w:r>
+      <w:proofErr w:type="spellEnd"/>
+      <w:r>
+        <w:rPr>
+          <w:rFonts w:hint="eastAsia"/>
+        </w:rPr>
+        <w:t>ù</w:t>
+      </w:r>
+      <w:r>
+        <w:rPr>
+          <w:rFonts w:hint="eastAsia"/>
+        </w:rPr>
+        <w:t>n</w:t>
+      </w:r>
+    </w:p>
+    <w:p/>
+    <w:p>
+      <w:pPr>
+        <w:rPr>
+          <w:rFonts w:hint="eastAsia"/>
+        </w:rPr>
+      </w:pPr>
+      <w:r>
+        <w:rPr>
+          <w:rFonts w:hint="eastAsia"/>
+        </w:rPr>
+        <w:t>他是解决方案主管</w:t>
+      </w:r>
+      <w:r>
+        <w:rPr>
+          <w:rFonts w:hint="eastAsia"/>
+        </w:rPr>
+        <w:t xml:space="preserve"> T</w:t>
+      </w:r>
+      <w:r>
+        <w:rPr>
+          <w:rFonts w:hint="eastAsia"/>
+        </w:rPr>
+        <w:t>ā</w:t>
+      </w:r>
+      <w:r>
+        <w:rPr>
+          <w:rFonts w:hint="eastAsia"/>
+        </w:rPr>
+        <w:t xml:space="preserve"> </w:t>
+      </w:r>
+      <w:proofErr w:type="spellStart"/>
+      <w:r>
+        <w:rPr>
+          <w:rFonts w:hint="eastAsia"/>
+        </w:rPr>
+        <w:t>sh</w:t>
+      </w:r>
+      <w:proofErr w:type="spellEnd"/>
+      <w:r>
+        <w:rPr>
+          <w:rFonts w:hint="eastAsia"/>
+        </w:rPr>
+        <w:t>ì</w:t>
+      </w:r>
+      <w:r>
+        <w:rPr>
+          <w:rFonts w:hint="eastAsia"/>
+        </w:rPr>
+        <w:t xml:space="preserve"> </w:t>
+      </w:r>
+      <w:proofErr w:type="spellStart"/>
+      <w:r>
+        <w:rPr>
+          <w:rFonts w:hint="eastAsia"/>
+        </w:rPr>
+        <w:t>ji</w:t>
+      </w:r>
+      <w:proofErr w:type="spellEnd"/>
+      <w:r>
+        <w:rPr>
+          <w:rFonts w:hint="eastAsia"/>
+        </w:rPr>
+        <w:t>ě</w:t>
+      </w:r>
+      <w:proofErr w:type="spellStart"/>
+      <w:r>
+        <w:rPr>
+          <w:rFonts w:hint="eastAsia"/>
+        </w:rPr>
+        <w:t>ju</w:t>
+      </w:r>
+      <w:proofErr w:type="spellEnd"/>
+      <w:r>
+        <w:rPr>
+          <w:rFonts w:hint="eastAsia"/>
+        </w:rPr>
+        <w:t>é</w:t>
+      </w:r>
+      <w:r>
+        <w:rPr>
+          <w:rFonts w:hint="eastAsia"/>
+        </w:rPr>
+        <w:t xml:space="preserve"> f</w:t>
+      </w:r>
+      <w:r>
+        <w:rPr>
+          <w:rFonts w:hint="eastAsia"/>
+        </w:rPr>
+        <w:t>ā</w:t>
+      </w:r>
+      <w:proofErr w:type="spellStart"/>
+      <w:r>
+        <w:rPr>
+          <w:rFonts w:hint="eastAsia"/>
+        </w:rPr>
+        <w:t>ng</w:t>
+      </w:r>
+      <w:proofErr w:type="spellEnd"/>
+      <w:r>
+        <w:rPr>
+          <w:rFonts w:hint="eastAsia"/>
+        </w:rPr>
+        <w:t>'</w:t>
+      </w:r>
+      <w:r>
+        <w:rPr>
+          <w:rFonts w:hint="eastAsia"/>
+        </w:rPr>
+        <w:t>à</w:t>
+      </w:r>
+      <w:r>
+        <w:rPr>
+          <w:rFonts w:hint="eastAsia"/>
+        </w:rPr>
+        <w:t xml:space="preserve">n </w:t>
+      </w:r>
+      <w:proofErr w:type="spellStart"/>
+      <w:r>
+        <w:rPr>
+          <w:rFonts w:hint="eastAsia"/>
+        </w:rPr>
+        <w:t>zh</w:t>
+      </w:r>
+      <w:proofErr w:type="spellEnd"/>
+      <w:r>
+        <w:rPr>
+          <w:rFonts w:hint="eastAsia"/>
+        </w:rPr>
+        <w:t>ǔ</w:t>
+      </w:r>
+      <w:proofErr w:type="spellStart"/>
+      <w:r>
+        <w:rPr>
+          <w:rFonts w:hint="eastAsia"/>
+        </w:rPr>
+        <w:t>gu</w:t>
+      </w:r>
+      <w:proofErr w:type="spellEnd"/>
+      <w:r>
+        <w:rPr>
+          <w:rFonts w:hint="eastAsia"/>
+        </w:rPr>
+        <w:t>ǎ</w:t>
+      </w:r>
+      <w:r>
+        <w:rPr>
+          <w:rFonts w:hint="eastAsia"/>
+        </w:rPr>
+        <w:t>n</w:t>
+      </w:r>
+    </w:p>
+    <w:p>
+      <w:pPr>
+        <w:rPr>
+          <w:rFonts w:hint="eastAsia"/>
+        </w:rPr>
+      </w:pPr>
+      <w:r>
+        <w:rPr>
+          <w:rFonts w:hint="eastAsia"/>
+        </w:rPr>
+        <w:t>我们几点见面</w:t>
+      </w:r>
+      <w:r>
+        <w:rPr>
+          <w:rFonts w:hint="eastAsia"/>
+        </w:rPr>
+        <w:t xml:space="preserve"> W</w:t>
+      </w:r>
+      <w:r>
+        <w:rPr>
+          <w:rFonts w:hint="eastAsia"/>
+        </w:rPr>
+        <w:t>ǒ</w:t>
+      </w:r>
+      <w:proofErr w:type="spellStart"/>
+      <w:r>
+        <w:rPr>
+          <w:rFonts w:hint="eastAsia"/>
+        </w:rPr>
+        <w:t>men</w:t>
+      </w:r>
+      <w:proofErr w:type="spellEnd"/>
+      <w:r>
+        <w:rPr>
+          <w:rFonts w:hint="eastAsia"/>
+        </w:rPr>
+        <w:t xml:space="preserve"> j</w:t>
+      </w:r>
+      <w:r>
+        <w:rPr>
+          <w:rFonts w:hint="eastAsia"/>
+        </w:rPr>
+        <w:t>ǐ</w:t>
+      </w:r>
+      <w:r>
+        <w:rPr>
+          <w:rFonts w:hint="eastAsia"/>
+        </w:rPr>
+        <w:t xml:space="preserve"> </w:t>
+      </w:r>
+      <w:proofErr w:type="spellStart"/>
+      <w:r>
+        <w:rPr>
+          <w:rFonts w:hint="eastAsia"/>
+        </w:rPr>
+        <w:t>di</w:t>
+      </w:r>
+      <w:proofErr w:type="spellEnd"/>
+      <w:r>
+        <w:rPr>
+          <w:rFonts w:hint="eastAsia"/>
+        </w:rPr>
+        <w:t>ǎ</w:t>
+      </w:r>
+      <w:r>
+        <w:rPr>
+          <w:rFonts w:hint="eastAsia"/>
+        </w:rPr>
+        <w:t xml:space="preserve">n </w:t>
+      </w:r>
+      <w:proofErr w:type="spellStart"/>
+      <w:r>
+        <w:rPr>
+          <w:rFonts w:hint="eastAsia"/>
+        </w:rPr>
+        <w:t>ji</w:t>
+      </w:r>
+      <w:proofErr w:type="spellEnd"/>
+      <w:r>
+        <w:rPr>
+          <w:rFonts w:hint="eastAsia"/>
+        </w:rPr>
+        <w:t>à</w:t>
+      </w:r>
+      <w:proofErr w:type="spellStart"/>
+      <w:r>
+        <w:rPr>
+          <w:rFonts w:hint="eastAsia"/>
+        </w:rPr>
+        <w:t>nmi</w:t>
+      </w:r>
+      <w:proofErr w:type="spellEnd"/>
+      <w:r>
+        <w:rPr>
+          <w:rFonts w:hint="eastAsia"/>
+        </w:rPr>
+        <w:t>à</w:t>
+      </w:r>
+      <w:r>
+        <w:rPr>
+          <w:rFonts w:hint="eastAsia"/>
+        </w:rPr>
+        <w:t>n</w:t>
+      </w:r>
+    </w:p>
+    <w:p/>
+    <w:p>
+      <w:pPr>
+        <w:rPr>
+          <w:rFonts w:hint="eastAsia"/>
+        </w:rPr>
+      </w:pPr>
+      <w:r>
+        <w:rPr>
+          <w:rFonts w:hint="eastAsia"/>
+        </w:rPr>
+        <w:t>地点你可以发给我吗</w:t>
+      </w:r>
+      <w:r>
+        <w:rPr>
+          <w:rFonts w:hint="eastAsia"/>
+        </w:rPr>
+        <w:t xml:space="preserve"> D</w:t>
+      </w:r>
+      <w:r>
+        <w:rPr>
+          <w:rFonts w:hint="eastAsia"/>
+        </w:rPr>
+        <w:t>ì</w:t>
+      </w:r>
+      <w:proofErr w:type="spellStart"/>
+      <w:r>
+        <w:rPr>
+          <w:rFonts w:hint="eastAsia"/>
+        </w:rPr>
+        <w:t>di</w:t>
+      </w:r>
+      <w:proofErr w:type="spellEnd"/>
+      <w:r>
+        <w:rPr>
+          <w:rFonts w:hint="eastAsia"/>
+        </w:rPr>
+        <w:t>ǎ</w:t>
+      </w:r>
+      <w:r>
+        <w:rPr>
+          <w:rFonts w:hint="eastAsia"/>
+        </w:rPr>
+        <w:t xml:space="preserve">n </w:t>
+      </w:r>
+      <w:proofErr w:type="spellStart"/>
+      <w:r>
+        <w:rPr>
+          <w:rFonts w:hint="eastAsia"/>
+        </w:rPr>
+        <w:t>n</w:t>
+      </w:r>
+      <w:proofErr w:type="spellEnd"/>
+      <w:r>
+        <w:rPr>
+          <w:rFonts w:hint="eastAsia"/>
+        </w:rPr>
+        <w:t>ǐ</w:t>
+      </w:r>
+      <w:r>
+        <w:rPr>
+          <w:rFonts w:hint="eastAsia"/>
+        </w:rPr>
+        <w:t xml:space="preserve"> k</w:t>
+      </w:r>
+      <w:r>
+        <w:rPr>
+          <w:rFonts w:hint="eastAsia"/>
+        </w:rPr>
+        <w:t>ě</w:t>
+      </w:r>
+      <w:r>
+        <w:rPr>
+          <w:rFonts w:hint="eastAsia"/>
+        </w:rPr>
+        <w:t>y</w:t>
+      </w:r>
+      <w:r>
+        <w:rPr>
+          <w:rFonts w:hint="eastAsia"/>
+        </w:rPr>
+        <w:t>ǐ</w:t>
+      </w:r>
+      <w:r>
+        <w:rPr>
+          <w:rFonts w:hint="eastAsia"/>
+        </w:rPr>
+        <w:t xml:space="preserve"> f</w:t>
+      </w:r>
+      <w:r>
+        <w:rPr>
+          <w:rFonts w:hint="eastAsia"/>
+        </w:rPr>
+        <w:t>ā</w:t>
+      </w:r>
+      <w:r>
+        <w:rPr>
+          <w:rFonts w:hint="eastAsia"/>
+        </w:rPr>
+        <w:t xml:space="preserve"> g</w:t>
+      </w:r>
+      <w:r>
+        <w:rPr>
+          <w:rFonts w:hint="eastAsia"/>
+        </w:rPr>
+        <w:t>ě</w:t>
+      </w:r>
+      <w:r>
+        <w:rPr>
+          <w:rFonts w:hint="eastAsia"/>
+        </w:rPr>
+        <w:t>i w</w:t>
+      </w:r>
+      <w:r>
+        <w:rPr>
+          <w:rFonts w:hint="eastAsia"/>
+        </w:rPr>
+        <w:t>ǒ</w:t>
+      </w:r>
+      <w:r>
+        <w:rPr>
+          <w:rFonts w:hint="eastAsia"/>
+        </w:rPr>
+        <w:t xml:space="preserve"> </w:t>
+      </w:r>
+      <w:proofErr w:type="spellStart"/>
+      <w:r>
+        <w:rPr>
+          <w:rFonts w:hint="eastAsia"/>
+        </w:rPr>
+        <w:t>ma</w:t>
+      </w:r>
+      <w:proofErr w:type="spellEnd"/>
+    </w:p>
+    <w:p>
+      <w:pPr>
+        <w:rPr>
+          <w:rFonts w:hint="eastAsia"/>
+        </w:rPr>
+      </w:pPr>
+      <w:r>
+        <w:rPr>
+          <w:rFonts w:hint="eastAsia"/>
+        </w:rPr>
+        <w:t>收到啦</w:t>
+      </w:r>
+      <w:r>
+        <w:rPr>
+          <w:rFonts w:hint="eastAsia"/>
+        </w:rPr>
+        <w:t xml:space="preserve"> </w:t>
+      </w:r>
+      <w:r>
+        <w:rPr>
+          <w:rFonts w:hint="eastAsia"/>
+        </w:rPr>
+        <w:t>收到啦</w:t>
+      </w:r>
+      <w:r>
+        <w:rPr>
+          <w:rFonts w:hint="eastAsia"/>
+        </w:rPr>
+        <w:t xml:space="preserve"> </w:t>
+      </w:r>
+      <w:proofErr w:type="spellStart"/>
+      <w:r>
+        <w:rPr>
+          <w:rFonts w:hint="eastAsia"/>
+        </w:rPr>
+        <w:t>Sh</w:t>
+      </w:r>
+      <w:proofErr w:type="spellEnd"/>
+      <w:r>
+        <w:rPr>
+          <w:rFonts w:hint="eastAsia"/>
+        </w:rPr>
+        <w:t>ō</w:t>
+      </w:r>
+      <w:r>
+        <w:rPr>
+          <w:rFonts w:hint="eastAsia"/>
+        </w:rPr>
+        <w:t>u d</w:t>
+      </w:r>
+      <w:r>
+        <w:rPr>
+          <w:rFonts w:hint="eastAsia"/>
+        </w:rPr>
+        <w:t>à</w:t>
+      </w:r>
+      <w:r>
+        <w:rPr>
+          <w:rFonts w:hint="eastAsia"/>
+        </w:rPr>
+        <w:t xml:space="preserve">o </w:t>
+      </w:r>
+      <w:proofErr w:type="spellStart"/>
+      <w:r>
+        <w:rPr>
+          <w:rFonts w:hint="eastAsia"/>
+        </w:rPr>
+        <w:t>la</w:t>
+      </w:r>
+      <w:proofErr w:type="spellEnd"/>
+    </w:p>
+    <w:p>
+      <w:pPr>
+        <w:rPr>
+          <w:rFonts w:hint="eastAsia"/>
+        </w:rPr>
+      </w:pPr>
+      <w:r>
+        <w:rPr>
+          <w:rFonts w:hint="eastAsia"/>
+        </w:rPr>
+        <w:t>正在去的路上</w:t>
+      </w:r>
+      <w:r>
+        <w:rPr>
+          <w:rFonts w:hint="eastAsia"/>
+        </w:rPr>
+        <w:t xml:space="preserve">  </w:t>
+      </w:r>
+      <w:proofErr w:type="spellStart"/>
+      <w:r>
+        <w:rPr>
+          <w:rFonts w:hint="eastAsia"/>
+        </w:rPr>
+        <w:t>Zh</w:t>
+      </w:r>
+      <w:proofErr w:type="spellEnd"/>
+      <w:r>
+        <w:rPr>
+          <w:rFonts w:hint="eastAsia"/>
+        </w:rPr>
+        <w:t>è</w:t>
+      </w:r>
+      <w:proofErr w:type="spellStart"/>
+      <w:r>
+        <w:rPr>
+          <w:rFonts w:hint="eastAsia"/>
+        </w:rPr>
+        <w:t>ngz</w:t>
+      </w:r>
+      <w:proofErr w:type="spellEnd"/>
+      <w:r>
+        <w:rPr>
+          <w:rFonts w:hint="eastAsia"/>
+        </w:rPr>
+        <w:t>à</w:t>
+      </w:r>
+      <w:r>
+        <w:rPr>
+          <w:rFonts w:hint="eastAsia"/>
+        </w:rPr>
+        <w:t>i q</w:t>
+      </w:r>
+      <w:r>
+        <w:rPr>
+          <w:rFonts w:hint="eastAsia"/>
+        </w:rPr>
+        <w:t>ù</w:t>
+      </w:r>
+      <w:r>
+        <w:rPr>
+          <w:rFonts w:hint="eastAsia"/>
+        </w:rPr>
+        <w:t xml:space="preserve"> </w:t>
+      </w:r>
+      <w:proofErr w:type="spellStart"/>
+      <w:r>
+        <w:rPr>
+          <w:rFonts w:hint="eastAsia"/>
+        </w:rPr>
+        <w:t>de</w:t>
+      </w:r>
+      <w:proofErr w:type="spellEnd"/>
+      <w:r>
+        <w:rPr>
+          <w:rFonts w:hint="eastAsia"/>
+        </w:rPr>
+        <w:t xml:space="preserve"> l</w:t>
+      </w:r>
+      <w:r>
+        <w:rPr>
+          <w:rFonts w:hint="eastAsia"/>
+        </w:rPr>
+        <w:t>ù</w:t>
+      </w:r>
+      <w:proofErr w:type="spellStart"/>
+      <w:r>
+        <w:rPr>
+          <w:rFonts w:hint="eastAsia"/>
+        </w:rPr>
+        <w:t>sh</w:t>
+      </w:r>
+      <w:proofErr w:type="spellEnd"/>
+      <w:r>
+        <w:rPr>
+          <w:rFonts w:hint="eastAsia"/>
+        </w:rPr>
+        <w:t>à</w:t>
+      </w:r>
+      <w:proofErr w:type="spellStart"/>
+      <w:r>
+        <w:rPr>
+          <w:rFonts w:hint="eastAsia"/>
+        </w:rPr>
+        <w:t>ng</w:t>
+      </w:r>
+      <w:proofErr w:type="spellEnd"/>
+    </w:p>
+    <w:p>
+      <w:pPr>
+        <w:rPr>
+          <w:rFonts w:hint="eastAsia"/>
+        </w:rPr>
+      </w:pPr>
+      <w:r>
+        <w:rPr>
+          <w:rFonts w:hint="eastAsia"/>
+        </w:rPr>
+        <w:t>我的朋友，我们要晚十分钟左右到，</w:t>
+      </w:r>
+      <w:r>
+        <w:rPr>
+          <w:rFonts w:hint="eastAsia"/>
+        </w:rPr>
+        <w:t>W</w:t>
+      </w:r>
+      <w:r>
+        <w:rPr>
+          <w:rFonts w:hint="eastAsia"/>
+        </w:rPr>
+        <w:t>ǒ</w:t>
+      </w:r>
+      <w:r>
+        <w:rPr>
+          <w:rFonts w:hint="eastAsia"/>
+        </w:rPr>
+        <w:t xml:space="preserve"> </w:t>
+      </w:r>
+      <w:proofErr w:type="spellStart"/>
+      <w:r>
+        <w:rPr>
+          <w:rFonts w:hint="eastAsia"/>
+        </w:rPr>
+        <w:t>de</w:t>
+      </w:r>
+      <w:proofErr w:type="spellEnd"/>
+      <w:r>
+        <w:rPr>
+          <w:rFonts w:hint="eastAsia"/>
+        </w:rPr>
+        <w:t xml:space="preserve"> p</w:t>
+      </w:r>
+      <w:r>
+        <w:rPr>
+          <w:rFonts w:hint="eastAsia"/>
+        </w:rPr>
+        <w:t>é</w:t>
+      </w:r>
+      <w:proofErr w:type="spellStart"/>
+      <w:r>
+        <w:rPr>
+          <w:rFonts w:hint="eastAsia"/>
+        </w:rPr>
+        <w:t>ngy</w:t>
+      </w:r>
+      <w:proofErr w:type="spellEnd"/>
+      <w:r>
+        <w:rPr>
+          <w:rFonts w:hint="eastAsia"/>
+        </w:rPr>
+        <w:t>ǒ</w:t>
+      </w:r>
+      <w:r>
+        <w:rPr>
+          <w:rFonts w:hint="eastAsia"/>
+        </w:rPr>
+        <w:t>u, w</w:t>
+      </w:r>
+      <w:r>
+        <w:rPr>
+          <w:rFonts w:hint="eastAsia"/>
+        </w:rPr>
+        <w:t>ǒ</w:t>
+      </w:r>
+      <w:proofErr w:type="spellStart"/>
+      <w:r>
+        <w:rPr>
+          <w:rFonts w:hint="eastAsia"/>
+        </w:rPr>
+        <w:t>men</w:t>
+      </w:r>
+      <w:proofErr w:type="spellEnd"/>
+      <w:r>
+        <w:rPr>
+          <w:rFonts w:hint="eastAsia"/>
+        </w:rPr>
+        <w:t xml:space="preserve"> y</w:t>
+      </w:r>
+      <w:r>
+        <w:rPr>
+          <w:rFonts w:hint="eastAsia"/>
+        </w:rPr>
+        <w:t>à</w:t>
+      </w:r>
+      <w:r>
+        <w:rPr>
+          <w:rFonts w:hint="eastAsia"/>
+        </w:rPr>
+        <w:t>o w</w:t>
+      </w:r>
+      <w:r>
+        <w:rPr>
+          <w:rFonts w:hint="eastAsia"/>
+        </w:rPr>
+        <w:t>ǎ</w:t>
+      </w:r>
+      <w:r>
+        <w:rPr>
+          <w:rFonts w:hint="eastAsia"/>
+        </w:rPr>
+        <w:t xml:space="preserve">n </w:t>
+      </w:r>
+      <w:proofErr w:type="spellStart"/>
+      <w:r>
+        <w:rPr>
+          <w:rFonts w:hint="eastAsia"/>
+        </w:rPr>
+        <w:t>sh</w:t>
+      </w:r>
+      <w:proofErr w:type="spellEnd"/>
+      <w:r>
+        <w:rPr>
+          <w:rFonts w:hint="eastAsia"/>
+        </w:rPr>
+        <w:t>í</w:t>
+      </w:r>
+      <w:r>
+        <w:rPr>
+          <w:rFonts w:hint="eastAsia"/>
+        </w:rPr>
+        <w:t xml:space="preserve"> f</w:t>
+      </w:r>
+      <w:r>
+        <w:rPr>
+          <w:rFonts w:hint="eastAsia"/>
+        </w:rPr>
+        <w:t>ē</w:t>
+      </w:r>
+      <w:proofErr w:type="spellStart"/>
+      <w:r>
+        <w:rPr>
+          <w:rFonts w:hint="eastAsia"/>
+        </w:rPr>
+        <w:t>nzh</w:t>
+      </w:r>
+      <w:proofErr w:type="spellEnd"/>
+      <w:r>
+        <w:rPr>
+          <w:rFonts w:hint="eastAsia"/>
+        </w:rPr>
+        <w:t>ō</w:t>
+      </w:r>
+      <w:proofErr w:type="spellStart"/>
+      <w:r>
+        <w:rPr>
+          <w:rFonts w:hint="eastAsia"/>
+        </w:rPr>
+        <w:t>ng</w:t>
+      </w:r>
+      <w:proofErr w:type="spellEnd"/>
+      <w:r>
+        <w:rPr>
+          <w:rFonts w:hint="eastAsia"/>
+        </w:rPr>
+        <w:t xml:space="preserve"> </w:t>
+      </w:r>
+      <w:proofErr w:type="spellStart"/>
+      <w:r>
+        <w:rPr>
+          <w:rFonts w:hint="eastAsia"/>
+        </w:rPr>
+        <w:t>zu</w:t>
+      </w:r>
+      <w:proofErr w:type="spellEnd"/>
+      <w:r>
+        <w:rPr>
+          <w:rFonts w:hint="eastAsia"/>
+        </w:rPr>
+        <w:t>ǒ</w:t>
+      </w:r>
+      <w:r>
+        <w:rPr>
+          <w:rFonts w:hint="eastAsia"/>
+        </w:rPr>
+        <w:t>y</w:t>
+      </w:r>
+      <w:r>
+        <w:rPr>
+          <w:rFonts w:hint="eastAsia"/>
+        </w:rPr>
+        <w:t>ò</w:t>
+      </w:r>
+      <w:r>
+        <w:rPr>
+          <w:rFonts w:hint="eastAsia"/>
+        </w:rPr>
+        <w:t>u d</w:t>
+      </w:r>
+      <w:r>
+        <w:rPr>
+          <w:rFonts w:hint="eastAsia"/>
+        </w:rPr>
+        <w:t>à</w:t>
+      </w:r>
+      <w:r>
+        <w:rPr>
+          <w:rFonts w:hint="eastAsia"/>
+        </w:rPr>
+        <w:t>o,</w:t>
+      </w:r>
+    </w:p>
+    <w:p>
+      <w:r>
+        <w:rPr>
+          <w:rFonts w:hint="eastAsia"/>
+        </w:rPr>
+        <w:t>正在开车路上</w:t>
+      </w:r>
+      <w:r>
+        <w:rPr>
+          <w:rFonts w:hint="eastAsia"/>
+        </w:rPr>
+        <w:t xml:space="preserve"> </w:t>
+      </w:r>
+      <w:proofErr w:type="spellStart"/>
+      <w:r>
+        <w:rPr>
+          <w:rFonts w:hint="eastAsia"/>
+        </w:rPr>
+        <w:t>Zh</w:t>
+      </w:r>
+      <w:proofErr w:type="spellEnd"/>
+      <w:r>
+        <w:rPr>
+          <w:rFonts w:hint="eastAsia"/>
+        </w:rPr>
+        <w:t>è</w:t>
+      </w:r>
+      <w:proofErr w:type="spellStart"/>
+      <w:r>
+        <w:rPr>
+          <w:rFonts w:hint="eastAsia"/>
+        </w:rPr>
+        <w:t>ngz</w:t>
+      </w:r>
+      <w:proofErr w:type="spellEnd"/>
+      <w:r>
+        <w:rPr>
+          <w:rFonts w:hint="eastAsia"/>
+        </w:rPr>
+        <w:t>à</w:t>
+      </w:r>
+      <w:r>
+        <w:rPr>
+          <w:rFonts w:hint="eastAsia"/>
+        </w:rPr>
+        <w:t>i k</w:t>
+      </w:r>
+      <w:r>
+        <w:rPr>
+          <w:rFonts w:hint="eastAsia"/>
+        </w:rPr>
+        <w:t>ā</w:t>
+      </w:r>
+      <w:proofErr w:type="spellStart"/>
+      <w:r>
+        <w:rPr>
+          <w:rFonts w:hint="eastAsia"/>
+        </w:rPr>
+        <w:t>ich</w:t>
+      </w:r>
+      <w:proofErr w:type="spellEnd"/>
+      <w:r>
+        <w:rPr>
+          <w:rFonts w:hint="eastAsia"/>
+        </w:rPr>
+        <w:t>ē</w:t>
+      </w:r>
+      <w:r>
+        <w:rPr>
+          <w:rFonts w:hint="eastAsia"/>
+        </w:rPr>
+        <w:t xml:space="preserve"> l</w:t>
+      </w:r>
+      <w:r>
+        <w:rPr>
+          <w:rFonts w:hint="eastAsia"/>
+        </w:rPr>
+        <w:t>ù</w:t>
+      </w:r>
+      <w:proofErr w:type="spellStart"/>
+      <w:r>
+        <w:rPr>
+          <w:rFonts w:hint="eastAsia"/>
+        </w:rPr>
+        <w:t>sh</w:t>
+      </w:r>
+      <w:proofErr w:type="spellEnd"/>
+      <w:r>
+        <w:rPr>
+          <w:rFonts w:hint="eastAsia"/>
+        </w:rPr>
+        <w:t>à</w:t>
+      </w:r>
+      <w:proofErr w:type="spellStart"/>
+      <w:r>
+        <w:rPr>
+          <w:rFonts w:hint="eastAsia"/>
+        </w:rPr>
+        <w:t>ng</w:t>
+      </w:r>
+      <w:proofErr w:type="spellEnd"/>
     </w:p>
     <w:p/>
     <w:sectPr>
